--- a/3D_Lung_Lesion_Detection_Report.docx
+++ b/3D_Lung_Lesion_Detection_Report.docx
@@ -2973,7 +2973,6 @@
     <w:p>
       <w:pPr>
         <w:spacing w:before="6" w:after="6"/>
-        <w:jc w:val="both"/>
         <w:rPr>
           <w:rFonts w:ascii="Lora" w:hAnsi="Lora" w:cs="Times New Roman"/>
           <w:color w:val="404040" w:themeColor="text1" w:themeTint="BF"/>
@@ -3012,17 +3011,36 @@
         </w:rPr>
         <w:t xml:space="preserve">: </w:t>
       </w:r>
-    </w:p>
-    <w:p>
-      <w:pPr>
-        <w:spacing w:before="6" w:after="6"/>
-        <w:jc w:val="both"/>
+      <w:hyperlink r:id="rId12" w:history="1">
+        <w:r>
+          <w:rPr>
+            <w:rStyle w:val="Hyperlink"/>
+            <w:rFonts w:ascii="Lora" w:hAnsi="Lora" w:cs="Times New Roman"/>
+            <w:sz w:val="24"/>
+            <w:szCs w:val="24"/>
+          </w:rPr>
+          <w:t>https://drive.google.com/drive/folders/19PiTDKIhAzweuPxiU9IiYxxiL7iQ1cWr?usp=drive_link</w:t>
+        </w:r>
+      </w:hyperlink>
+      <w:r>
         <w:rPr>
           <w:rFonts w:ascii="Lora" w:hAnsi="Lora" w:cs="Times New Roman"/>
           <w:color w:val="404040" w:themeColor="text1" w:themeTint="BF"/>
           <w:sz w:val="24"/>
           <w:szCs w:val="24"/>
         </w:rPr>
+        <w:t xml:space="preserve"> </w:t>
+      </w:r>
+    </w:p>
+    <w:p>
+      <w:pPr>
+        <w:spacing w:before="6" w:after="6"/>
+        <w:rPr>
+          <w:rFonts w:ascii="Lora" w:hAnsi="Lora" w:cs="Times New Roman"/>
+          <w:color w:val="404040" w:themeColor="text1" w:themeTint="BF"/>
+          <w:sz w:val="24"/>
+          <w:szCs w:val="24"/>
+        </w:rPr>
       </w:pPr>
       <w:r>
         <w:rPr>
@@ -3033,7 +3051,7 @@
           <w:sz w:val="24"/>
           <w:szCs w:val="24"/>
         </w:rPr>
-        <w:t>GitHub Source Code Link</w:t>
+        <w:t>GitHub Code Link</w:t>
       </w:r>
       <w:r>
         <w:rPr>
@@ -3044,9 +3062,51 @@
         </w:rPr>
         <w:t xml:space="preserve">: </w:t>
       </w:r>
+      <w:hyperlink r:id="rId13" w:history="1">
+        <w:r>
+          <w:rPr>
+            <w:rStyle w:val="Hyperlink"/>
+            <w:rFonts w:ascii="Lora" w:hAnsi="Lora" w:cs="Times New Roman"/>
+            <w:sz w:val="24"/>
+            <w:szCs w:val="24"/>
+          </w:rPr>
+          <w:t>https://github.com/KaranSingh52ED/lung_lesion_detection_medical_imaging</w:t>
+        </w:r>
+      </w:hyperlink>
+      <w:r>
+        <w:rPr>
+          <w:rFonts w:ascii="Lora" w:hAnsi="Lora" w:cs="Times New Roman"/>
+          <w:color w:val="404040" w:themeColor="text1" w:themeTint="BF"/>
+          <w:sz w:val="24"/>
+          <w:szCs w:val="24"/>
+        </w:rPr>
+        <w:t xml:space="preserve"> </w:t>
+      </w:r>
+    </w:p>
+    <w:p>
+      <w:pPr>
+        <w:spacing w:before="6" w:after="6"/>
+        <w:rPr>
+          <w:rFonts w:ascii="Lora" w:hAnsi="Lora" w:cs="Times New Roman"/>
+          <w:color w:val="404040" w:themeColor="text1" w:themeTint="BF"/>
+          <w:sz w:val="24"/>
+          <w:szCs w:val="24"/>
+        </w:rPr>
+      </w:pPr>
+    </w:p>
+    <w:p>
+      <w:pPr>
+        <w:spacing w:before="6" w:after="6"/>
+        <w:rPr>
+          <w:rFonts w:ascii="Lora" w:hAnsi="Lora" w:cs="Times New Roman"/>
+          <w:color w:val="404040" w:themeColor="text1" w:themeTint="BF"/>
+          <w:sz w:val="24"/>
+          <w:szCs w:val="24"/>
+        </w:rPr>
+      </w:pPr>
     </w:p>
     <w:sectPr>
-      <w:headerReference w:type="default" r:id="rId12"/>
+      <w:headerReference w:type="default" r:id="rId14"/>
       <w:pgSz w:w="11906" w:h="16838"/>
       <w:pgMar w:top="720" w:right="720" w:bottom="720" w:left="720" w:header="708" w:footer="708" w:gutter="0"/>
       <w:cols w:space="720"/>
@@ -3161,7 +3221,23 @@
             <w:spacing w:val="60"/>
             <w:lang w:val="en-GB"/>
           </w:rPr>
-          <w:t>Karan Singh (ED22B052)</w:t>
+          <w:t>Karan Singh</w:t>
+        </w:r>
+        <w:r>
+          <w:rPr>
+            <w:color w:val="7F7F7F" w:themeColor="background1" w:themeShade="7F"/>
+            <w:spacing w:val="60"/>
+            <w:lang w:val="en-GB"/>
+          </w:rPr>
+          <w:t xml:space="preserve"> </w:t>
+        </w:r>
+        <w:r>
+          <w:rPr>
+            <w:color w:val="7F7F7F" w:themeColor="background1" w:themeShade="7F"/>
+            <w:spacing w:val="60"/>
+            <w:lang w:val="en-GB"/>
+          </w:rPr>
+          <w:t>(ED22B052)</w:t>
         </w:r>
       </w:p>
     </w:sdtContent>
@@ -4038,6 +4114,18 @@
     <w:uiPriority w:val="99"/>
     <w:rsid w:val="001D29FE"/>
   </w:style>
+  <w:style w:type="character" w:styleId="UnresolvedMention">
+    <w:name w:val="Unresolved Mention"/>
+    <w:basedOn w:val="DefaultParagraphFont"/>
+    <w:uiPriority w:val="99"/>
+    <w:semiHidden/>
+    <w:unhideWhenUsed/>
+    <w:rsid w:val="007B2B8C"/>
+    <w:rPr>
+      <w:color w:val="605E5C"/>
+      <w:shd w:val="clear" w:color="auto" w:fill="E1DFDD"/>
+    </w:rPr>
+  </w:style>
 </w:styles>
 </file>
 
